--- a/public/Form-template/FormNo.20.docx
+++ b/public/Form-template/FormNo.20.docx
@@ -1241,11 +1241,23 @@
           <w:p>
             <w:pPr>
               <w:rPr>
-                <w:rFonts w:cs="Calibri"/>
-                <w:sz w:val="14"/>
-                <w:szCs w:val="14"/>
-              </w:rPr>
-            </w:pPr>
+                <w:rFonts w:hint="default" w:cs="Calibri"/>
+                <w:sz w:val="14"/>
+                <w:szCs w:val="14"/>
+                <w:lang w:val="en-US"/>
+              </w:rPr>
+            </w:pPr>
+            <w:r>
+              <w:rPr>
+                <w:rFonts w:hint="default" w:cs="Calibri"/>
+                <w:b/>
+                <w:bCs/>
+                <w:sz w:val="14"/>
+                <w:szCs w:val="14"/>
+                <w:lang w:val="en-US"/>
+              </w:rPr>
+              <w:t>${surveyArea}</w:t>
+            </w:r>
           </w:p>
         </w:tc>
       </w:tr>
@@ -1346,6 +1358,18 @@
                 <w:szCs w:val="14"/>
               </w:rPr>
             </w:pPr>
+            <w:r>
+              <w:rPr>
+                <w:rFonts w:hint="default"/>
+                <w:b/>
+                <w:bCs/>
+                <w:sz w:val="14"/>
+                <w:szCs w:val="14"/>
+              </w:rPr>
+              <w:t>${surveyArea}</w:t>
+            </w:r>
+            <w:bookmarkStart w:id="0" w:name="_GoBack"/>
+            <w:bookmarkEnd w:id="0"/>
           </w:p>
         </w:tc>
       </w:tr>
@@ -2161,7 +2185,7 @@
           <w:szCs w:val="14"/>
           <w:lang w:val="en-US"/>
         </w:rPr>
-        <w:t>RODERICK B. RANCES</w:t>
+        <w:t>${paro}</w:t>
       </w:r>
       <w:r>
         <w:rPr>
@@ -2170,7 +2194,7 @@
           <w:sz w:val="14"/>
           <w:szCs w:val="14"/>
         </w:rPr>
-        <w:t xml:space="preserve">   </w:t>
+        <w:t xml:space="preserve">  </w:t>
       </w:r>
       <w:r>
         <w:rPr>
@@ -2225,11 +2249,31 @@
       <w:r>
         <w:rPr>
           <w:rFonts w:cs="Calibri"/>
+          <w:b w:val="0"/>
+          <w:bCs/>
+          <w:sz w:val="14"/>
+          <w:szCs w:val="14"/>
+        </w:rPr>
+        <w:t>Provincial Agrarian Reform Officer II</w:t>
+      </w:r>
+      <w:r>
+        <w:rPr>
+          <w:rFonts w:cs="Calibri"/>
+          <w:b w:val="0"/>
+          <w:bCs/>
+          <w:sz w:val="14"/>
+          <w:szCs w:val="14"/>
+        </w:rPr>
+        <w:tab/>
+      </w:r>
+      <w:r>
+        <w:rPr>
+          <w:rFonts w:cs="Calibri"/>
           <w:b/>
           <w:sz w:val="14"/>
           <w:szCs w:val="14"/>
         </w:rPr>
-        <w:t>Provincial Agrarian Reform Officer II</w:t>
+        <w:tab/>
       </w:r>
       <w:r>
         <w:rPr>
@@ -2267,40 +2311,22 @@
         </w:rPr>
         <w:tab/>
       </w:r>
-      <w:r>
-        <w:rPr>
-          <w:rFonts w:cs="Calibri"/>
-          <w:b/>
-          <w:sz w:val="14"/>
-          <w:szCs w:val="14"/>
-        </w:rPr>
-        <w:tab/>
-      </w:r>
-      <w:r>
-        <w:rPr>
-          <w:rFonts w:cs="Calibri"/>
-          <w:b/>
-          <w:sz w:val="14"/>
-          <w:szCs w:val="14"/>
-        </w:rPr>
-        <w:tab/>
-      </w:r>
-    </w:p>
-    <w:p>
-      <w:pPr>
-        <w:rPr>
-          <w:rFonts w:cs="Calibri"/>
-          <w:sz w:val="14"/>
-          <w:szCs w:val="14"/>
-        </w:rPr>
-      </w:pPr>
-      <w:r>
-        <w:rPr>
-          <w:rFonts w:cs="Calibri"/>
-          <w:sz w:val="14"/>
-          <w:szCs w:val="14"/>
-        </w:rPr>
-        <w:t xml:space="preserve">   (Signature over Printed Name)</w:t>
+    </w:p>
+    <w:p>
+      <w:pPr>
+        <w:rPr>
+          <w:rFonts w:cs="Calibri"/>
+          <w:sz w:val="14"/>
+          <w:szCs w:val="14"/>
+        </w:rPr>
+      </w:pPr>
+      <w:r>
+        <w:rPr>
+          <w:rFonts w:cs="Calibri"/>
+          <w:sz w:val="14"/>
+          <w:szCs w:val="14"/>
+        </w:rPr>
+        <w:t xml:space="preserve">  </w:t>
       </w:r>
     </w:p>
     <w:p>
@@ -2445,101 +2471,82 @@
       </w:pPr>
       <w:r>
         <w:rPr>
+          <w:rFonts w:cs="Arial"/>
+          <w:sz w:val="14"/>
+          <w:szCs w:val="14"/>
+        </w:rPr>
+        <w:t xml:space="preserve">                      </w:t>
+      </w:r>
+    </w:p>
+    <w:p>
+      <w:pPr>
+        <w:ind w:firstLine="140" w:firstLineChars="100"/>
+        <w:contextualSpacing/>
+        <w:jc w:val="both"/>
+        <w:rPr>
           <w:rFonts w:hint="default" w:cs="Arial"/>
-          <w:b/>
-          <w:bCs/>
           <w:sz w:val="14"/>
           <w:szCs w:val="14"/>
           <w:lang w:val="en-US"/>
         </w:rPr>
-        <w:t>${firstname}</w:t>
-      </w:r>
-      <w:r>
+      </w:pPr>
+      <w:r>
+        <w:rPr>
+          <w:rFonts w:cs="Arial"/>
+          <w:sz w:val="14"/>
+          <w:szCs w:val="14"/>
+        </w:rPr>
+        <w:t>___________________________</w:t>
+      </w:r>
+      <w:r>
+        <w:rPr>
+          <w:rFonts w:hint="default" w:cs="Arial"/>
+          <w:sz w:val="14"/>
+          <w:szCs w:val="14"/>
+          <w:lang w:val="en-US"/>
+        </w:rPr>
+        <w:tab/>
+        <w:t/>
+      </w:r>
+      <w:r>
+        <w:rPr>
+          <w:rFonts w:hint="default" w:cs="Arial"/>
+          <w:sz w:val="14"/>
+          <w:szCs w:val="14"/>
+          <w:lang w:val="en-US"/>
+        </w:rPr>
+        <w:tab/>
+        <w:t/>
+      </w:r>
+      <w:r>
+        <w:rPr>
+          <w:rFonts w:hint="default" w:cs="Arial"/>
+          <w:sz w:val="14"/>
+          <w:szCs w:val="14"/>
+          <w:lang w:val="en-US"/>
+        </w:rPr>
+        <w:tab/>
+        <w:t>__________________________</w:t>
+      </w:r>
+    </w:p>
+    <w:p>
+      <w:pPr>
+        <w:contextualSpacing/>
         <w:rPr>
           <w:rFonts w:cs="Arial"/>
           <w:b/>
-          <w:bCs/>
-          <w:sz w:val="14"/>
-          <w:szCs w:val="14"/>
-        </w:rPr>
-        <w:t xml:space="preserve"> </w:t>
-      </w:r>
-      <w:r>
-        <w:rPr>
-          <w:rFonts w:hint="default" w:cs="Arial"/>
-          <w:b/>
-          <w:bCs/>
-          <w:sz w:val="14"/>
-          <w:szCs w:val="14"/>
-          <w:lang w:val="en-US"/>
-        </w:rPr>
-        <w:t>${middlename} ${familyname}</w:t>
-      </w:r>
+          <w:sz w:val="14"/>
+          <w:szCs w:val="14"/>
+        </w:rPr>
+      </w:pPr>
       <w:r>
         <w:rPr>
           <w:rFonts w:cs="Arial"/>
           <w:b/>
-          <w:bCs/>
-          <w:sz w:val="14"/>
-          <w:szCs w:val="14"/>
-        </w:rPr>
-        <w:t xml:space="preserve">  </w:t>
-      </w:r>
-      <w:r>
-        <w:rPr>
-          <w:rFonts w:cs="Arial"/>
-          <w:sz w:val="14"/>
-          <w:szCs w:val="14"/>
-        </w:rPr>
-        <w:t xml:space="preserve">                      </w:t>
-      </w:r>
-      <w:r>
-        <w:rPr>
-          <w:rFonts w:hint="default" w:cs="Arial"/>
-          <w:sz w:val="14"/>
-          <w:szCs w:val="14"/>
-          <w:lang w:val="en-US"/>
-        </w:rPr>
-        <w:tab/>
-      </w:r>
-      <w:r>
-        <w:rPr>
-          <w:rFonts w:cs="Arial"/>
-          <w:sz w:val="14"/>
-          <w:szCs w:val="14"/>
-        </w:rPr>
-        <w:t>___________________________</w:t>
-      </w:r>
-    </w:p>
-    <w:p>
-      <w:pPr>
-        <w:contextualSpacing/>
-        <w:rPr>
-          <w:rFonts w:cs="Arial"/>
-          <w:b/>
-          <w:sz w:val="14"/>
-          <w:szCs w:val="14"/>
-        </w:rPr>
-      </w:pPr>
-      <w:r>
-        <w:rPr>
-          <w:rFonts w:cs="Arial"/>
-          <w:b/>
-          <w:sz w:val="14"/>
-          <w:szCs w:val="14"/>
-        </w:rPr>
-        <w:t xml:space="preserve">     (Signature over Printed Name)                                                    </w:t>
-      </w:r>
-      <w:bookmarkStart w:id="0" w:name="_GoBack"/>
-      <w:bookmarkEnd w:id="0"/>
-      <w:r>
-        <w:rPr>
-          <w:rFonts w:cs="Arial"/>
-          <w:b/>
-          <w:sz w:val="14"/>
-          <w:szCs w:val="14"/>
-        </w:rPr>
-        <w:t>(Signature over Printed Name)</w:t>
+          <w:sz w:val="14"/>
+          <w:szCs w:val="14"/>
+        </w:rPr>
+        <w:t xml:space="preserve">     (Signature over Printed Name)                                                    (Signature over Printed Name)</w:t>
       </w:r>
     </w:p>
     <w:p>
